--- a/Peptides_in_R_assignment.docx
+++ b/Peptides_in_R_assignment.docx
@@ -30,6 +30,38 @@
     </w:p>
     <w:p>
       <w:pPr>
+        <w:pStyle w:val="ListParagraph"/>
+        <w:numPr>
+          <w:ilvl w:val="0"/>
+          <w:numId w:val="1"/>
+        </w:numPr>
+        <w:rPr>
+          <w:b/>
+          <w:bCs/>
+        </w:rPr>
+      </w:pPr>
+      <w:r>
+        <w:t>Paste screenshots of your console showing the net charge of “DIAK” at pH 7 and pH3.</w:t>
+      </w:r>
+    </w:p>
+    <w:p>
+      <w:pPr>
+        <w:pStyle w:val="ListParagraph"/>
+        <w:numPr>
+          <w:ilvl w:val="0"/>
+          <w:numId w:val="1"/>
+        </w:numPr>
+        <w:rPr>
+          <w:b/>
+          <w:bCs/>
+        </w:rPr>
+      </w:pPr>
+      <w:r>
+        <w:t>Predict the charge of “DIAK” at pH 12.</w:t>
+      </w:r>
+    </w:p>
+    <w:p>
+      <w:pPr>
         <w:rPr>
           <w:b/>
           <w:bCs/>
@@ -45,6 +77,70 @@
     </w:p>
     <w:p>
       <w:pPr>
+        <w:pStyle w:val="ListParagraph"/>
+        <w:numPr>
+          <w:ilvl w:val="0"/>
+          <w:numId w:val="2"/>
+        </w:numPr>
+        <w:rPr>
+          <w:b/>
+          <w:bCs/>
+        </w:rPr>
+      </w:pPr>
+      <w:r>
+        <w:t>Peptides that eluted in Fraction 1:</w:t>
+      </w:r>
+    </w:p>
+    <w:p>
+      <w:pPr>
+        <w:pStyle w:val="ListParagraph"/>
+        <w:numPr>
+          <w:ilvl w:val="0"/>
+          <w:numId w:val="2"/>
+        </w:numPr>
+        <w:rPr>
+          <w:b/>
+          <w:bCs/>
+        </w:rPr>
+      </w:pPr>
+      <w:r>
+        <w:t>Peptides that eluted in Fraction 2:</w:t>
+      </w:r>
+    </w:p>
+    <w:p>
+      <w:pPr>
+        <w:pStyle w:val="ListParagraph"/>
+        <w:numPr>
+          <w:ilvl w:val="0"/>
+          <w:numId w:val="2"/>
+        </w:numPr>
+        <w:rPr>
+          <w:b/>
+          <w:bCs/>
+        </w:rPr>
+      </w:pPr>
+      <w:r>
+        <w:t>Peptides that eluted in Fraction 3:</w:t>
+      </w:r>
+    </w:p>
+    <w:p>
+      <w:pPr>
+        <w:pStyle w:val="ListParagraph"/>
+        <w:numPr>
+          <w:ilvl w:val="0"/>
+          <w:numId w:val="2"/>
+        </w:numPr>
+        <w:rPr>
+          <w:b/>
+          <w:bCs/>
+        </w:rPr>
+      </w:pPr>
+      <w:r>
+        <w:t>Did any peptides retain on the column at pH 3? Why or why not?</w:t>
+      </w:r>
+    </w:p>
+    <w:p>
+      <w:pPr>
         <w:rPr>
           <w:b/>
           <w:bCs/>
@@ -60,6 +156,22 @@
     </w:p>
     <w:p>
       <w:pPr>
+        <w:pStyle w:val="ListParagraph"/>
+        <w:numPr>
+          <w:ilvl w:val="0"/>
+          <w:numId w:val="3"/>
+        </w:numPr>
+        <w:rPr>
+          <w:b/>
+          <w:bCs/>
+        </w:rPr>
+      </w:pPr>
+      <w:r>
+        <w:t>Paste a screenshot of your modified code that prints out the charge of each peptide at pH 7.</w:t>
+      </w:r>
+    </w:p>
+    <w:p>
+      <w:pPr>
         <w:rPr>
           <w:b/>
           <w:bCs/>
@@ -71,6 +183,76 @@
           <w:bCs/>
         </w:rPr>
         <w:t>Exercise 3b:</w:t>
+      </w:r>
+    </w:p>
+    <w:p>
+      <w:pPr>
+        <w:pStyle w:val="ListParagraph"/>
+        <w:numPr>
+          <w:ilvl w:val="0"/>
+          <w:numId w:val="3"/>
+        </w:numPr>
+      </w:pPr>
+      <w:r>
+        <w:t xml:space="preserve">Paste a screenshot of your modified </w:t>
+      </w:r>
+      <w:proofErr w:type="spellStart"/>
+      <w:r>
+        <w:t>m_over_</w:t>
+      </w:r>
+      <w:proofErr w:type="gramStart"/>
+      <w:r>
+        <w:t>z</w:t>
+      </w:r>
+      <w:proofErr w:type="spellEnd"/>
+      <w:r>
+        <w:t>(</w:t>
+      </w:r>
+      <w:proofErr w:type="gramEnd"/>
+      <w:r>
+        <w:t>) function for MALDI</w:t>
+      </w:r>
+      <w:r>
+        <w:t>.</w:t>
+      </w:r>
+    </w:p>
+    <w:p>
+      <w:pPr>
+        <w:pStyle w:val="ListParagraph"/>
+        <w:numPr>
+          <w:ilvl w:val="0"/>
+          <w:numId w:val="3"/>
+        </w:numPr>
+      </w:pPr>
+      <w:r>
+        <w:t>What are the expected MALDI m/z values for each peptide from Exercise 2?</w:t>
+      </w:r>
+    </w:p>
+    <w:p>
+      <w:pPr>
+        <w:rPr>
+          <w:b/>
+          <w:bCs/>
+        </w:rPr>
+      </w:pPr>
+      <w:r>
+        <w:rPr>
+          <w:b/>
+          <w:bCs/>
+        </w:rPr>
+        <w:t>Exercise 4a-c:</w:t>
+      </w:r>
+    </w:p>
+    <w:p>
+      <w:pPr>
+        <w:pStyle w:val="ListParagraph"/>
+        <w:numPr>
+          <w:ilvl w:val="0"/>
+          <w:numId w:val="4"/>
+        </w:numPr>
+      </w:pPr>
+      <w:r>
+        <w:t>If required, send emails with your code to your instructor.</w:t>
       </w:r>
     </w:p>
     <w:sectPr>
@@ -81,6 +263,475 @@
     </w:sectPr>
   </w:body>
 </w:document>
+</file>
+
+<file path=word/numbering.xml><?xml version="1.0" encoding="utf-8"?>
+<w:numbering xmlns:wpc="http://schemas.microsoft.com/office/word/2010/wordprocessingCanvas" xmlns:cx="http://schemas.microsoft.com/office/drawing/2014/chartex" xmlns:cx1="http://schemas.microsoft.com/office/drawing/2015/9/8/chartex" xmlns:cx2="http://schemas.microsoft.com/office/drawing/2015/10/21/chartex" xmlns:cx3="http://schemas.microsoft.com/office/drawing/2016/5/9/chartex" xmlns:cx4="http://schemas.microsoft.com/office/drawing/2016/5/10/chartex" xmlns:cx5="http://schemas.microsoft.com/office/drawing/2016/5/11/chartex" xmlns:cx6="http://schemas.microsoft.com/office/drawing/2016/5/12/chartex" xmlns:cx7="http://schemas.microsoft.com/office/drawing/2016/5/13/chartex" xmlns:cx8="http://schemas.microsoft.com/office/drawing/2016/5/14/chartex" xmlns:mc="http://schemas.openxmlformats.org/markup-compatibility/2006" xmlns:aink="http://schemas.microsoft.com/office/drawing/2016/ink" xmlns:am3d="http://schemas.microsoft.com/office/drawing/2017/model3d" xmlns:o="urn:schemas-microsoft-com:office:office" xmlns:r="http://schemas.openxmlformats.org/officeDocument/2006/relationships" xmlns:m="http://schemas.openxmlformats.org/officeDocument/2006/math" xmlns:v="urn:schemas-microsoft-com:vml" xmlns:wp14="http://schemas.microsoft.com/office/word/2010/wordprocessingDrawing" xmlns:wp="http://schemas.openxmlformats.org/drawingml/2006/wordprocessingDrawing" xmlns:w10="urn:schemas-microsoft-com:office:word" xmlns:w="http://schemas.openxmlformats.org/wordprocessingml/2006/main" xmlns:w14="http://schemas.microsoft.com/office/word/2010/wordml" xmlns:w15="http://schemas.microsoft.com/office/word/2012/wordml" xmlns:w16cex="http://schemas.microsoft.com/office/word/2018/wordml/cex" xmlns:w16cid="http://schemas.microsoft.com/office/word/2016/wordml/cid" xmlns:w16="http://schemas.microsoft.com/office/word/2018/wordml" xmlns:w16sdtdh="http://schemas.microsoft.com/office/word/2020/wordml/sdtdatahash" xmlns:w16se="http://schemas.microsoft.com/office/word/2015/wordml/symex" xmlns:wpg="http://schemas.microsoft.com/office/word/2010/wordprocessingGroup" xmlns:wpi="http://schemas.microsoft.com/office/word/2010/wordprocessingInk" xmlns:wne="http://schemas.microsoft.com/office/word/2006/wordml" xmlns:wps="http://schemas.microsoft.com/office/word/2010/wordprocessingShape" mc:Ignorable="w14 w15 w16se w16cid w16 w16cex w16sdtdh wp14">
+  <w:abstractNum w:abstractNumId="0" w15:restartNumberingAfterBreak="0">
+    <w:nsid w:val="22AF56D3"/>
+    <w:multiLevelType w:val="hybridMultilevel"/>
+    <w:tmpl w:val="456CB040"/>
+    <w:lvl w:ilvl="0" w:tplc="04090001">
+      <w:start w:val="1"/>
+      <w:numFmt w:val="bullet"/>
+      <w:lvlText w:val=""/>
+      <w:lvlJc w:val="left"/>
+      <w:pPr>
+        <w:ind w:left="720" w:hanging="360"/>
+      </w:pPr>
+      <w:rPr>
+        <w:rFonts w:ascii="Symbol" w:hAnsi="Symbol" w:hint="default"/>
+      </w:rPr>
+    </w:lvl>
+    <w:lvl w:ilvl="1" w:tplc="04090003" w:tentative="1">
+      <w:start w:val="1"/>
+      <w:numFmt w:val="bullet"/>
+      <w:lvlText w:val="o"/>
+      <w:lvlJc w:val="left"/>
+      <w:pPr>
+        <w:ind w:left="1440" w:hanging="360"/>
+      </w:pPr>
+      <w:rPr>
+        <w:rFonts w:ascii="Courier New" w:hAnsi="Courier New" w:cs="Courier New" w:hint="default"/>
+      </w:rPr>
+    </w:lvl>
+    <w:lvl w:ilvl="2" w:tplc="04090005" w:tentative="1">
+      <w:start w:val="1"/>
+      <w:numFmt w:val="bullet"/>
+      <w:lvlText w:val=""/>
+      <w:lvlJc w:val="left"/>
+      <w:pPr>
+        <w:ind w:left="2160" w:hanging="360"/>
+      </w:pPr>
+      <w:rPr>
+        <w:rFonts w:ascii="Wingdings" w:hAnsi="Wingdings" w:hint="default"/>
+      </w:rPr>
+    </w:lvl>
+    <w:lvl w:ilvl="3" w:tplc="04090001" w:tentative="1">
+      <w:start w:val="1"/>
+      <w:numFmt w:val="bullet"/>
+      <w:lvlText w:val=""/>
+      <w:lvlJc w:val="left"/>
+      <w:pPr>
+        <w:ind w:left="2880" w:hanging="360"/>
+      </w:pPr>
+      <w:rPr>
+        <w:rFonts w:ascii="Symbol" w:hAnsi="Symbol" w:hint="default"/>
+      </w:rPr>
+    </w:lvl>
+    <w:lvl w:ilvl="4" w:tplc="04090003" w:tentative="1">
+      <w:start w:val="1"/>
+      <w:numFmt w:val="bullet"/>
+      <w:lvlText w:val="o"/>
+      <w:lvlJc w:val="left"/>
+      <w:pPr>
+        <w:ind w:left="3600" w:hanging="360"/>
+      </w:pPr>
+      <w:rPr>
+        <w:rFonts w:ascii="Courier New" w:hAnsi="Courier New" w:cs="Courier New" w:hint="default"/>
+      </w:rPr>
+    </w:lvl>
+    <w:lvl w:ilvl="5" w:tplc="04090005" w:tentative="1">
+      <w:start w:val="1"/>
+      <w:numFmt w:val="bullet"/>
+      <w:lvlText w:val=""/>
+      <w:lvlJc w:val="left"/>
+      <w:pPr>
+        <w:ind w:left="4320" w:hanging="360"/>
+      </w:pPr>
+      <w:rPr>
+        <w:rFonts w:ascii="Wingdings" w:hAnsi="Wingdings" w:hint="default"/>
+      </w:rPr>
+    </w:lvl>
+    <w:lvl w:ilvl="6" w:tplc="04090001" w:tentative="1">
+      <w:start w:val="1"/>
+      <w:numFmt w:val="bullet"/>
+      <w:lvlText w:val=""/>
+      <w:lvlJc w:val="left"/>
+      <w:pPr>
+        <w:ind w:left="5040" w:hanging="360"/>
+      </w:pPr>
+      <w:rPr>
+        <w:rFonts w:ascii="Symbol" w:hAnsi="Symbol" w:hint="default"/>
+      </w:rPr>
+    </w:lvl>
+    <w:lvl w:ilvl="7" w:tplc="04090003" w:tentative="1">
+      <w:start w:val="1"/>
+      <w:numFmt w:val="bullet"/>
+      <w:lvlText w:val="o"/>
+      <w:lvlJc w:val="left"/>
+      <w:pPr>
+        <w:ind w:left="5760" w:hanging="360"/>
+      </w:pPr>
+      <w:rPr>
+        <w:rFonts w:ascii="Courier New" w:hAnsi="Courier New" w:cs="Courier New" w:hint="default"/>
+      </w:rPr>
+    </w:lvl>
+    <w:lvl w:ilvl="8" w:tplc="04090005" w:tentative="1">
+      <w:start w:val="1"/>
+      <w:numFmt w:val="bullet"/>
+      <w:lvlText w:val=""/>
+      <w:lvlJc w:val="left"/>
+      <w:pPr>
+        <w:ind w:left="6480" w:hanging="360"/>
+      </w:pPr>
+      <w:rPr>
+        <w:rFonts w:ascii="Wingdings" w:hAnsi="Wingdings" w:hint="default"/>
+      </w:rPr>
+    </w:lvl>
+  </w:abstractNum>
+  <w:abstractNum w:abstractNumId="1" w15:restartNumberingAfterBreak="0">
+    <w:nsid w:val="44D01C6B"/>
+    <w:multiLevelType w:val="hybridMultilevel"/>
+    <w:tmpl w:val="E16A3572"/>
+    <w:lvl w:ilvl="0" w:tplc="04090001">
+      <w:start w:val="1"/>
+      <w:numFmt w:val="bullet"/>
+      <w:lvlText w:val=""/>
+      <w:lvlJc w:val="left"/>
+      <w:pPr>
+        <w:ind w:left="720" w:hanging="360"/>
+      </w:pPr>
+      <w:rPr>
+        <w:rFonts w:ascii="Symbol" w:hAnsi="Symbol" w:hint="default"/>
+      </w:rPr>
+    </w:lvl>
+    <w:lvl w:ilvl="1" w:tplc="04090003" w:tentative="1">
+      <w:start w:val="1"/>
+      <w:numFmt w:val="bullet"/>
+      <w:lvlText w:val="o"/>
+      <w:lvlJc w:val="left"/>
+      <w:pPr>
+        <w:ind w:left="1440" w:hanging="360"/>
+      </w:pPr>
+      <w:rPr>
+        <w:rFonts w:ascii="Courier New" w:hAnsi="Courier New" w:cs="Courier New" w:hint="default"/>
+      </w:rPr>
+    </w:lvl>
+    <w:lvl w:ilvl="2" w:tplc="04090005" w:tentative="1">
+      <w:start w:val="1"/>
+      <w:numFmt w:val="bullet"/>
+      <w:lvlText w:val=""/>
+      <w:lvlJc w:val="left"/>
+      <w:pPr>
+        <w:ind w:left="2160" w:hanging="360"/>
+      </w:pPr>
+      <w:rPr>
+        <w:rFonts w:ascii="Wingdings" w:hAnsi="Wingdings" w:hint="default"/>
+      </w:rPr>
+    </w:lvl>
+    <w:lvl w:ilvl="3" w:tplc="04090001" w:tentative="1">
+      <w:start w:val="1"/>
+      <w:numFmt w:val="bullet"/>
+      <w:lvlText w:val=""/>
+      <w:lvlJc w:val="left"/>
+      <w:pPr>
+        <w:ind w:left="2880" w:hanging="360"/>
+      </w:pPr>
+      <w:rPr>
+        <w:rFonts w:ascii="Symbol" w:hAnsi="Symbol" w:hint="default"/>
+      </w:rPr>
+    </w:lvl>
+    <w:lvl w:ilvl="4" w:tplc="04090003" w:tentative="1">
+      <w:start w:val="1"/>
+      <w:numFmt w:val="bullet"/>
+      <w:lvlText w:val="o"/>
+      <w:lvlJc w:val="left"/>
+      <w:pPr>
+        <w:ind w:left="3600" w:hanging="360"/>
+      </w:pPr>
+      <w:rPr>
+        <w:rFonts w:ascii="Courier New" w:hAnsi="Courier New" w:cs="Courier New" w:hint="default"/>
+      </w:rPr>
+    </w:lvl>
+    <w:lvl w:ilvl="5" w:tplc="04090005" w:tentative="1">
+      <w:start w:val="1"/>
+      <w:numFmt w:val="bullet"/>
+      <w:lvlText w:val=""/>
+      <w:lvlJc w:val="left"/>
+      <w:pPr>
+        <w:ind w:left="4320" w:hanging="360"/>
+      </w:pPr>
+      <w:rPr>
+        <w:rFonts w:ascii="Wingdings" w:hAnsi="Wingdings" w:hint="default"/>
+      </w:rPr>
+    </w:lvl>
+    <w:lvl w:ilvl="6" w:tplc="04090001" w:tentative="1">
+      <w:start w:val="1"/>
+      <w:numFmt w:val="bullet"/>
+      <w:lvlText w:val=""/>
+      <w:lvlJc w:val="left"/>
+      <w:pPr>
+        <w:ind w:left="5040" w:hanging="360"/>
+      </w:pPr>
+      <w:rPr>
+        <w:rFonts w:ascii="Symbol" w:hAnsi="Symbol" w:hint="default"/>
+      </w:rPr>
+    </w:lvl>
+    <w:lvl w:ilvl="7" w:tplc="04090003" w:tentative="1">
+      <w:start w:val="1"/>
+      <w:numFmt w:val="bullet"/>
+      <w:lvlText w:val="o"/>
+      <w:lvlJc w:val="left"/>
+      <w:pPr>
+        <w:ind w:left="5760" w:hanging="360"/>
+      </w:pPr>
+      <w:rPr>
+        <w:rFonts w:ascii="Courier New" w:hAnsi="Courier New" w:cs="Courier New" w:hint="default"/>
+      </w:rPr>
+    </w:lvl>
+    <w:lvl w:ilvl="8" w:tplc="04090005" w:tentative="1">
+      <w:start w:val="1"/>
+      <w:numFmt w:val="bullet"/>
+      <w:lvlText w:val=""/>
+      <w:lvlJc w:val="left"/>
+      <w:pPr>
+        <w:ind w:left="6480" w:hanging="360"/>
+      </w:pPr>
+      <w:rPr>
+        <w:rFonts w:ascii="Wingdings" w:hAnsi="Wingdings" w:hint="default"/>
+      </w:rPr>
+    </w:lvl>
+  </w:abstractNum>
+  <w:abstractNum w:abstractNumId="2" w15:restartNumberingAfterBreak="0">
+    <w:nsid w:val="476955E0"/>
+    <w:multiLevelType w:val="hybridMultilevel"/>
+    <w:tmpl w:val="77686BA4"/>
+    <w:lvl w:ilvl="0" w:tplc="04090001">
+      <w:start w:val="1"/>
+      <w:numFmt w:val="bullet"/>
+      <w:lvlText w:val=""/>
+      <w:lvlJc w:val="left"/>
+      <w:pPr>
+        <w:ind w:left="720" w:hanging="360"/>
+      </w:pPr>
+      <w:rPr>
+        <w:rFonts w:ascii="Symbol" w:hAnsi="Symbol" w:hint="default"/>
+      </w:rPr>
+    </w:lvl>
+    <w:lvl w:ilvl="1" w:tplc="04090003" w:tentative="1">
+      <w:start w:val="1"/>
+      <w:numFmt w:val="bullet"/>
+      <w:lvlText w:val="o"/>
+      <w:lvlJc w:val="left"/>
+      <w:pPr>
+        <w:ind w:left="1440" w:hanging="360"/>
+      </w:pPr>
+      <w:rPr>
+        <w:rFonts w:ascii="Courier New" w:hAnsi="Courier New" w:cs="Courier New" w:hint="default"/>
+      </w:rPr>
+    </w:lvl>
+    <w:lvl w:ilvl="2" w:tplc="04090005" w:tentative="1">
+      <w:start w:val="1"/>
+      <w:numFmt w:val="bullet"/>
+      <w:lvlText w:val=""/>
+      <w:lvlJc w:val="left"/>
+      <w:pPr>
+        <w:ind w:left="2160" w:hanging="360"/>
+      </w:pPr>
+      <w:rPr>
+        <w:rFonts w:ascii="Wingdings" w:hAnsi="Wingdings" w:hint="default"/>
+      </w:rPr>
+    </w:lvl>
+    <w:lvl w:ilvl="3" w:tplc="04090001" w:tentative="1">
+      <w:start w:val="1"/>
+      <w:numFmt w:val="bullet"/>
+      <w:lvlText w:val=""/>
+      <w:lvlJc w:val="left"/>
+      <w:pPr>
+        <w:ind w:left="2880" w:hanging="360"/>
+      </w:pPr>
+      <w:rPr>
+        <w:rFonts w:ascii="Symbol" w:hAnsi="Symbol" w:hint="default"/>
+      </w:rPr>
+    </w:lvl>
+    <w:lvl w:ilvl="4" w:tplc="04090003" w:tentative="1">
+      <w:start w:val="1"/>
+      <w:numFmt w:val="bullet"/>
+      <w:lvlText w:val="o"/>
+      <w:lvlJc w:val="left"/>
+      <w:pPr>
+        <w:ind w:left="3600" w:hanging="360"/>
+      </w:pPr>
+      <w:rPr>
+        <w:rFonts w:ascii="Courier New" w:hAnsi="Courier New" w:cs="Courier New" w:hint="default"/>
+      </w:rPr>
+    </w:lvl>
+    <w:lvl w:ilvl="5" w:tplc="04090005" w:tentative="1">
+      <w:start w:val="1"/>
+      <w:numFmt w:val="bullet"/>
+      <w:lvlText w:val=""/>
+      <w:lvlJc w:val="left"/>
+      <w:pPr>
+        <w:ind w:left="4320" w:hanging="360"/>
+      </w:pPr>
+      <w:rPr>
+        <w:rFonts w:ascii="Wingdings" w:hAnsi="Wingdings" w:hint="default"/>
+      </w:rPr>
+    </w:lvl>
+    <w:lvl w:ilvl="6" w:tplc="04090001" w:tentative="1">
+      <w:start w:val="1"/>
+      <w:numFmt w:val="bullet"/>
+      <w:lvlText w:val=""/>
+      <w:lvlJc w:val="left"/>
+      <w:pPr>
+        <w:ind w:left="5040" w:hanging="360"/>
+      </w:pPr>
+      <w:rPr>
+        <w:rFonts w:ascii="Symbol" w:hAnsi="Symbol" w:hint="default"/>
+      </w:rPr>
+    </w:lvl>
+    <w:lvl w:ilvl="7" w:tplc="04090003" w:tentative="1">
+      <w:start w:val="1"/>
+      <w:numFmt w:val="bullet"/>
+      <w:lvlText w:val="o"/>
+      <w:lvlJc w:val="left"/>
+      <w:pPr>
+        <w:ind w:left="5760" w:hanging="360"/>
+      </w:pPr>
+      <w:rPr>
+        <w:rFonts w:ascii="Courier New" w:hAnsi="Courier New" w:cs="Courier New" w:hint="default"/>
+      </w:rPr>
+    </w:lvl>
+    <w:lvl w:ilvl="8" w:tplc="04090005" w:tentative="1">
+      <w:start w:val="1"/>
+      <w:numFmt w:val="bullet"/>
+      <w:lvlText w:val=""/>
+      <w:lvlJc w:val="left"/>
+      <w:pPr>
+        <w:ind w:left="6480" w:hanging="360"/>
+      </w:pPr>
+      <w:rPr>
+        <w:rFonts w:ascii="Wingdings" w:hAnsi="Wingdings" w:hint="default"/>
+      </w:rPr>
+    </w:lvl>
+  </w:abstractNum>
+  <w:abstractNum w:abstractNumId="3" w15:restartNumberingAfterBreak="0">
+    <w:nsid w:val="4B9C5D7B"/>
+    <w:multiLevelType w:val="hybridMultilevel"/>
+    <w:tmpl w:val="1CFAF712"/>
+    <w:lvl w:ilvl="0" w:tplc="04090001">
+      <w:start w:val="1"/>
+      <w:numFmt w:val="bullet"/>
+      <w:lvlText w:val=""/>
+      <w:lvlJc w:val="left"/>
+      <w:pPr>
+        <w:ind w:left="720" w:hanging="360"/>
+      </w:pPr>
+      <w:rPr>
+        <w:rFonts w:ascii="Symbol" w:hAnsi="Symbol" w:hint="default"/>
+      </w:rPr>
+    </w:lvl>
+    <w:lvl w:ilvl="1" w:tplc="04090003" w:tentative="1">
+      <w:start w:val="1"/>
+      <w:numFmt w:val="bullet"/>
+      <w:lvlText w:val="o"/>
+      <w:lvlJc w:val="left"/>
+      <w:pPr>
+        <w:ind w:left="1440" w:hanging="360"/>
+      </w:pPr>
+      <w:rPr>
+        <w:rFonts w:ascii="Courier New" w:hAnsi="Courier New" w:cs="Courier New" w:hint="default"/>
+      </w:rPr>
+    </w:lvl>
+    <w:lvl w:ilvl="2" w:tplc="04090005" w:tentative="1">
+      <w:start w:val="1"/>
+      <w:numFmt w:val="bullet"/>
+      <w:lvlText w:val=""/>
+      <w:lvlJc w:val="left"/>
+      <w:pPr>
+        <w:ind w:left="2160" w:hanging="360"/>
+      </w:pPr>
+      <w:rPr>
+        <w:rFonts w:ascii="Wingdings" w:hAnsi="Wingdings" w:hint="default"/>
+      </w:rPr>
+    </w:lvl>
+    <w:lvl w:ilvl="3" w:tplc="04090001" w:tentative="1">
+      <w:start w:val="1"/>
+      <w:numFmt w:val="bullet"/>
+      <w:lvlText w:val=""/>
+      <w:lvlJc w:val="left"/>
+      <w:pPr>
+        <w:ind w:left="2880" w:hanging="360"/>
+      </w:pPr>
+      <w:rPr>
+        <w:rFonts w:ascii="Symbol" w:hAnsi="Symbol" w:hint="default"/>
+      </w:rPr>
+    </w:lvl>
+    <w:lvl w:ilvl="4" w:tplc="04090003" w:tentative="1">
+      <w:start w:val="1"/>
+      <w:numFmt w:val="bullet"/>
+      <w:lvlText w:val="o"/>
+      <w:lvlJc w:val="left"/>
+      <w:pPr>
+        <w:ind w:left="3600" w:hanging="360"/>
+      </w:pPr>
+      <w:rPr>
+        <w:rFonts w:ascii="Courier New" w:hAnsi="Courier New" w:cs="Courier New" w:hint="default"/>
+      </w:rPr>
+    </w:lvl>
+    <w:lvl w:ilvl="5" w:tplc="04090005" w:tentative="1">
+      <w:start w:val="1"/>
+      <w:numFmt w:val="bullet"/>
+      <w:lvlText w:val=""/>
+      <w:lvlJc w:val="left"/>
+      <w:pPr>
+        <w:ind w:left="4320" w:hanging="360"/>
+      </w:pPr>
+      <w:rPr>
+        <w:rFonts w:ascii="Wingdings" w:hAnsi="Wingdings" w:hint="default"/>
+      </w:rPr>
+    </w:lvl>
+    <w:lvl w:ilvl="6" w:tplc="04090001" w:tentative="1">
+      <w:start w:val="1"/>
+      <w:numFmt w:val="bullet"/>
+      <w:lvlText w:val=""/>
+      <w:lvlJc w:val="left"/>
+      <w:pPr>
+        <w:ind w:left="5040" w:hanging="360"/>
+      </w:pPr>
+      <w:rPr>
+        <w:rFonts w:ascii="Symbol" w:hAnsi="Symbol" w:hint="default"/>
+      </w:rPr>
+    </w:lvl>
+    <w:lvl w:ilvl="7" w:tplc="04090003" w:tentative="1">
+      <w:start w:val="1"/>
+      <w:numFmt w:val="bullet"/>
+      <w:lvlText w:val="o"/>
+      <w:lvlJc w:val="left"/>
+      <w:pPr>
+        <w:ind w:left="5760" w:hanging="360"/>
+      </w:pPr>
+      <w:rPr>
+        <w:rFonts w:ascii="Courier New" w:hAnsi="Courier New" w:cs="Courier New" w:hint="default"/>
+      </w:rPr>
+    </w:lvl>
+    <w:lvl w:ilvl="8" w:tplc="04090005" w:tentative="1">
+      <w:start w:val="1"/>
+      <w:numFmt w:val="bullet"/>
+      <w:lvlText w:val=""/>
+      <w:lvlJc w:val="left"/>
+      <w:pPr>
+        <w:ind w:left="6480" w:hanging="360"/>
+      </w:pPr>
+      <w:rPr>
+        <w:rFonts w:ascii="Wingdings" w:hAnsi="Wingdings" w:hint="default"/>
+      </w:rPr>
+    </w:lvl>
+  </w:abstractNum>
+  <w:num w:numId="1">
+    <w:abstractNumId w:val="3"/>
+  </w:num>
+  <w:num w:numId="2">
+    <w:abstractNumId w:val="1"/>
+  </w:num>
+  <w:num w:numId="3">
+    <w:abstractNumId w:val="2"/>
+  </w:num>
+  <w:num w:numId="4">
+    <w:abstractNumId w:val="0"/>
+  </w:num>
+</w:numbering>
 </file>
 
 <file path=word/styles.xml><?xml version="1.0" encoding="utf-8"?>
@@ -509,6 +1160,17 @@
     <w:semiHidden/>
     <w:unhideWhenUsed/>
   </w:style>
+  <w:style w:type="paragraph" w:styleId="ListParagraph">
+    <w:name w:val="List Paragraph"/>
+    <w:basedOn w:val="Normal"/>
+    <w:uiPriority w:val="34"/>
+    <w:qFormat/>
+    <w:rsid w:val="00217F01"/>
+    <w:pPr>
+      <w:ind w:left="720"/>
+      <w:contextualSpacing/>
+    </w:pPr>
+  </w:style>
 </w:styles>
 </file>
 

--- a/Peptides_in_R_assignment.docx
+++ b/Peptides_in_R_assignment.docx
@@ -194,19 +194,74 @@
         </w:numPr>
       </w:pPr>
       <w:r>
-        <w:t xml:space="preserve">Paste a screenshot of your modified </w:t>
-      </w:r>
-      <w:proofErr w:type="spellStart"/>
-      <w:r>
-        <w:t>m_over_</w:t>
+        <w:t>Write out answers to the three questions:</w:t>
+      </w:r>
+    </w:p>
+    <w:p>
+      <w:pPr>
+        <w:pStyle w:val="ListParagraph"/>
+        <w:numPr>
+          <w:ilvl w:val="1"/>
+          <w:numId w:val="3"/>
+        </w:numPr>
+      </w:pPr>
+      <w:r>
+        <w:t>What does the code do? What are the inputs and what are the outputs?</w:t>
+      </w:r>
+    </w:p>
+    <w:p>
+      <w:pPr>
+        <w:pStyle w:val="ListParagraph"/>
+        <w:numPr>
+          <w:ilvl w:val="1"/>
+          <w:numId w:val="3"/>
+        </w:numPr>
+      </w:pPr>
+      <w:r>
+        <w:t>What do we want the code to do? What inputs do we have, and what do we expect as outputs?</w:t>
+      </w:r>
+    </w:p>
+    <w:p>
+      <w:pPr>
+        <w:pStyle w:val="ListParagraph"/>
+        <w:numPr>
+          <w:ilvl w:val="1"/>
+          <w:numId w:val="3"/>
+        </w:numPr>
+      </w:pPr>
+      <w:r>
+        <w:t xml:space="preserve">What parts of the existing code </w:t>
+      </w:r>
+      <w:r>
+        <w:t xml:space="preserve">already </w:t>
+      </w:r>
+      <w:r>
+        <w:t>do what we wan</w:t>
+      </w:r>
+      <w:r>
+        <w:t>t</w:t>
+      </w:r>
+      <w:r>
+        <w:t>, and what parts need to change</w:t>
+      </w:r>
+      <w:r>
+        <w:t>?</w:t>
+      </w:r>
+    </w:p>
+    <w:p>
+      <w:pPr>
+        <w:pStyle w:val="ListParagraph"/>
+        <w:numPr>
+          <w:ilvl w:val="0"/>
+          <w:numId w:val="3"/>
+        </w:numPr>
+      </w:pPr>
+      <w:r>
+        <w:t>Paste a screenshot of your modified m_over_</w:t>
       </w:r>
       <w:proofErr w:type="gramStart"/>
       <w:r>
-        <w:t>z</w:t>
-      </w:r>
-      <w:proofErr w:type="spellEnd"/>
-      <w:r>
-        <w:t>(</w:t>
+        <w:t>z(</w:t>
       </w:r>
       <w:proofErr w:type="gramEnd"/>
       <w:r>
@@ -509,7 +564,7 @@
         <w:rFonts w:ascii="Symbol" w:hAnsi="Symbol" w:hint="default"/>
       </w:rPr>
     </w:lvl>
-    <w:lvl w:ilvl="1" w:tplc="04090003" w:tentative="1">
+    <w:lvl w:ilvl="1" w:tplc="04090003">
       <w:start w:val="1"/>
       <w:numFmt w:val="bullet"/>
       <w:lvlText w:val="o"/>

--- a/Peptides_in_R_assignment.docx
+++ b/Peptides_in_R_assignment.docx
@@ -257,15 +257,7 @@
         </w:numPr>
       </w:pPr>
       <w:r>
-        <w:t>Paste a screenshot of your modified m_over_</w:t>
-      </w:r>
-      <w:proofErr w:type="gramStart"/>
-      <w:r>
-        <w:t>z(</w:t>
-      </w:r>
-      <w:proofErr w:type="gramEnd"/>
-      <w:r>
-        <w:t>) function for MALDI</w:t>
+        <w:t>Paste a screenshot of your modified m_over_z() function for MALDI</w:t>
       </w:r>
       <w:r>
         <w:t>.</w:t>
@@ -307,7 +299,7 @@
         </w:numPr>
       </w:pPr>
       <w:r>
-        <w:t>If required, send emails with your code to your instructor.</w:t>
+        <w:t>For one or more of these exercises, copy and paste the required screenshots below.</w:t>
       </w:r>
     </w:p>
     <w:sectPr>
